--- a/templates/orders/3.docx
+++ b/templates/orders/3.docx
@@ -4,7 +4,7 @@
   <w:body>
     <w:p>
       <w:pPr>
-        <w:pStyle w:val="a6"/>
+        <w:pStyle w:val="a8"/>
         <w:jc w:val="center"/>
         <w:rPr>
           <w:rStyle w:val="HTML"/>
@@ -12,7 +12,6 @@
           <w:color w:val="000000" w:themeColor="text1"/>
           <w:sz w:val="24"/>
           <w:szCs w:val="24"/>
-          <w:lang w:val="en-US"/>
         </w:rPr>
       </w:pPr>
       <w:r>
@@ -22,7 +21,6 @@
           <w:color w:val="000000" w:themeColor="text1"/>
           <w:sz w:val="24"/>
           <w:szCs w:val="24"/>
-          <w:lang w:val="en-US"/>
         </w:rPr>
         <w:t xml:space="preserve">{{ </w:t>
       </w:r>
@@ -34,7 +32,6 @@
           <w:color w:val="000000" w:themeColor="text1"/>
           <w:sz w:val="24"/>
           <w:szCs w:val="24"/>
-          <w:lang w:val="en-US"/>
         </w:rPr>
         <w:t>company_name</w:t>
       </w:r>
@@ -46,32 +43,46 @@
           <w:color w:val="000000" w:themeColor="text1"/>
           <w:sz w:val="24"/>
           <w:szCs w:val="24"/>
-          <w:lang w:val="en-US"/>
         </w:rPr>
         <w:t xml:space="preserve"> }}</w:t>
       </w:r>
     </w:p>
     <w:p>
       <w:pPr>
-        <w:tabs>
-          <w:tab w:val="left" w:pos="6210"/>
-        </w:tabs>
+        <w:pStyle w:val="a8"/>
         <w:jc w:val="center"/>
         <w:rPr>
           <w:rFonts w:ascii="Courier New" w:hAnsi="Courier New" w:cs="Courier New"/>
           <w:b/>
-          <w:sz w:val="24"/>
-          <w:szCs w:val="24"/>
-          <w:lang w:val="en-US"/>
         </w:rPr>
       </w:pPr>
       <w:r>
         <w:rPr>
           <w:rFonts w:ascii="Courier New" w:hAnsi="Courier New" w:cs="Courier New"/>
           <w:b/>
-          <w:sz w:val="24"/>
-          <w:szCs w:val="24"/>
-          <w:lang w:val="en-US"/>
+        </w:rPr>
+        <w:t xml:space="preserve">ИНН/КПП {{ </w:t>
+      </w:r>
+      <w:proofErr w:type="spellStart"/>
+      <w:r>
+        <w:rPr>
+          <w:rFonts w:ascii="Courier New" w:hAnsi="Courier New" w:cs="Courier New"/>
+          <w:b/>
+        </w:rPr>
+        <w:t>company_inn</w:t>
+      </w:r>
+      <w:proofErr w:type="spellEnd"/>
+      <w:r>
+        <w:rPr>
+          <w:rFonts w:ascii="Courier New" w:hAnsi="Courier New" w:cs="Courier New"/>
+          <w:b/>
+        </w:rPr>
+        <w:t xml:space="preserve"> }}/</w:t>
+      </w:r>
+      <w:r>
+        <w:rPr>
+          <w:rFonts w:ascii="Courier New" w:hAnsi="Courier New" w:cs="Courier New"/>
+          <w:b/>
         </w:rPr>
         <w:t xml:space="preserve">{{ </w:t>
       </w:r>
@@ -80,187 +91,107 @@
         <w:rPr>
           <w:rFonts w:ascii="Courier New" w:hAnsi="Courier New" w:cs="Courier New"/>
           <w:b/>
-          <w:sz w:val="24"/>
-          <w:szCs w:val="24"/>
-          <w:lang w:val="en-US"/>
-        </w:rPr>
-        <w:t>company_inn</w:t>
+        </w:rPr>
+        <w:t>company_kpp</w:t>
       </w:r>
       <w:proofErr w:type="spellEnd"/>
       <w:r>
         <w:rPr>
           <w:rFonts w:ascii="Courier New" w:hAnsi="Courier New" w:cs="Courier New"/>
           <w:b/>
-          <w:sz w:val="24"/>
-          <w:szCs w:val="24"/>
-          <w:lang w:val="en-US"/>
-        </w:rPr>
-        <w:t xml:space="preserve"> }} {{ </w:t>
-      </w:r>
-      <w:proofErr w:type="spellStart"/>
-      <w:r>
-        <w:rPr>
-          <w:rFonts w:ascii="Courier New" w:hAnsi="Courier New" w:cs="Courier New"/>
-          <w:b/>
-          <w:sz w:val="24"/>
-          <w:szCs w:val="24"/>
-          <w:lang w:val="en-US"/>
-        </w:rPr>
-        <w:t>company_kpp</w:t>
-      </w:r>
-      <w:proofErr w:type="spellEnd"/>
-      <w:r>
-        <w:rPr>
-          <w:rFonts w:ascii="Courier New" w:hAnsi="Courier New" w:cs="Courier New"/>
-          <w:b/>
-          <w:sz w:val="24"/>
-          <w:szCs w:val="24"/>
-          <w:lang w:val="en-US"/>
         </w:rPr>
         <w:t xml:space="preserve"> }}</w:t>
       </w:r>
     </w:p>
     <w:p>
       <w:pPr>
-        <w:tabs>
-          <w:tab w:val="left" w:pos="6210"/>
-        </w:tabs>
+        <w:pStyle w:val="a8"/>
         <w:jc w:val="center"/>
         <w:rPr>
           <w:rFonts w:ascii="Courier New" w:hAnsi="Courier New" w:cs="Courier New"/>
           <w:b/>
-          <w:sz w:val="24"/>
-          <w:szCs w:val="24"/>
         </w:rPr>
       </w:pPr>
       <w:r>
         <w:rPr>
           <w:rFonts w:ascii="Courier New" w:hAnsi="Courier New" w:cs="Courier New"/>
           <w:b/>
-          <w:sz w:val="24"/>
-          <w:szCs w:val="24"/>
+        </w:rPr>
+        <w:t xml:space="preserve">ОГРН </w:t>
+      </w:r>
+      <w:r>
+        <w:rPr>
+          <w:rFonts w:ascii="Courier New" w:hAnsi="Courier New" w:cs="Courier New"/>
+          <w:b/>
         </w:rPr>
         <w:t xml:space="preserve">{{ </w:t>
       </w:r>
+      <w:proofErr w:type="spellStart"/>
       <w:r>
         <w:rPr>
           <w:rFonts w:ascii="Courier New" w:hAnsi="Courier New" w:cs="Courier New"/>
           <w:b/>
-          <w:sz w:val="24"/>
-          <w:szCs w:val="24"/>
-          <w:lang w:val="en-US"/>
-        </w:rPr>
-        <w:t>company</w:t>
-      </w:r>
+        </w:rPr>
+        <w:t>company_ogrn</w:t>
+      </w:r>
+      <w:proofErr w:type="spellEnd"/>
       <w:r>
         <w:rPr>
           <w:rFonts w:ascii="Courier New" w:hAnsi="Courier New" w:cs="Courier New"/>
           <w:b/>
-          <w:sz w:val="24"/>
-          <w:szCs w:val="24"/>
-        </w:rPr>
-        <w:t>_</w:t>
-      </w:r>
-      <w:proofErr w:type="spellStart"/>
-      <w:r>
-        <w:rPr>
-          <w:rFonts w:ascii="Courier New" w:hAnsi="Courier New" w:cs="Courier New"/>
-          <w:b/>
-          <w:sz w:val="24"/>
-          <w:szCs w:val="24"/>
-          <w:lang w:val="en-US"/>
-        </w:rPr>
-        <w:t>ogrn</w:t>
-      </w:r>
-      <w:proofErr w:type="spellEnd"/>
-      <w:r>
-        <w:rPr>
-          <w:rFonts w:ascii="Courier New" w:hAnsi="Courier New" w:cs="Courier New"/>
-          <w:b/>
-          <w:sz w:val="24"/>
-          <w:szCs w:val="24"/>
-        </w:rPr>
-        <w:t xml:space="preserve"> }} </w:t>
+        </w:rPr>
+        <w:t xml:space="preserve"> }}</w:t>
       </w:r>
     </w:p>
     <w:p>
       <w:pPr>
-        <w:pStyle w:val="a6"/>
-        <w:ind w:hanging="426"/>
+        <w:pStyle w:val="a8"/>
         <w:jc w:val="center"/>
         <w:rPr>
           <w:rFonts w:ascii="Courier New" w:hAnsi="Courier New" w:cs="Courier New"/>
           <w:b/>
           <w:noProof/>
-          <w:lang w:val="en-US"/>
-        </w:rPr>
-      </w:pPr>
-      <w:proofErr w:type="spellStart"/>
+        </w:rPr>
+      </w:pPr>
       <w:r>
         <w:rPr>
           <w:rFonts w:ascii="Courier New" w:hAnsi="Courier New" w:cs="Courier New"/>
           <w:b/>
         </w:rPr>
-        <w:t>Юр.адрес</w:t>
-      </w:r>
-      <w:proofErr w:type="spellEnd"/>
+        <w:t>Юр.адрес:</w:t>
+      </w:r>
       <w:r>
         <w:rPr>
           <w:rFonts w:ascii="Courier New" w:hAnsi="Courier New" w:cs="Courier New"/>
           <w:b/>
-        </w:rPr>
-        <w:t>:</w:t>
+          <w:i/>
+        </w:rPr>
+        <w:t xml:space="preserve"> </w:t>
       </w:r>
       <w:r>
         <w:rPr>
           <w:rFonts w:ascii="Courier New" w:hAnsi="Courier New" w:cs="Courier New"/>
           <w:b/>
-          <w:i/>
-        </w:rPr>
-        <w:t xml:space="preserve"> </w:t>
+          <w:noProof/>
+        </w:rPr>
+        <w:t>{{ company_ad</w:t>
       </w:r>
       <w:r>
         <w:rPr>
           <w:rFonts w:ascii="Courier New" w:hAnsi="Courier New" w:cs="Courier New"/>
           <w:b/>
           <w:noProof/>
-          <w:lang w:val="en-US"/>
-        </w:rPr>
-        <w:t>{{ company_ad</w:t>
+        </w:rPr>
+        <w:t>d</w:t>
       </w:r>
       <w:r>
         <w:rPr>
           <w:rFonts w:ascii="Courier New" w:hAnsi="Courier New" w:cs="Courier New"/>
           <w:b/>
           <w:noProof/>
-          <w:lang w:val="en-US"/>
-        </w:rPr>
-        <w:t>d</w:t>
-      </w:r>
-      <w:bookmarkStart w:id="0" w:name="_GoBack"/>
-      <w:bookmarkEnd w:id="0"/>
-      <w:r>
-        <w:rPr>
-          <w:rFonts w:ascii="Courier New" w:hAnsi="Courier New" w:cs="Courier New"/>
-          <w:b/>
-          <w:noProof/>
-          <w:lang w:val="en-US"/>
         </w:rPr>
         <w:t>ress }}</w:t>
       </w:r>
-    </w:p>
-    <w:p>
-      <w:pPr>
-        <w:tabs>
-          <w:tab w:val="left" w:pos="6210"/>
-        </w:tabs>
-        <w:jc w:val="center"/>
-        <w:rPr>
-          <w:rFonts w:ascii="Courier New" w:hAnsi="Courier New" w:cs="Courier New"/>
-          <w:b/>
-          <w:i/>
-        </w:rPr>
-      </w:pPr>
     </w:p>
     <w:p>
       <w:pPr>
@@ -322,7 +253,15 @@
           <w:sz w:val="28"/>
           <w:szCs w:val="28"/>
         </w:rPr>
-        <w:t xml:space="preserve">г. </w:t>
+        <w:t>г</w:t>
+      </w:r>
+      <w:r>
+        <w:rPr>
+          <w:rFonts w:ascii="Times New Roman" w:hAnsi="Times New Roman" w:cs="Times New Roman"/>
+          <w:sz w:val="28"/>
+          <w:szCs w:val="28"/>
+        </w:rPr>
+        <w:t xml:space="preserve">. </w:t>
       </w:r>
       <w:r>
         <w:rPr>
@@ -334,7 +273,6 @@
         </w:rPr>
         <w:t xml:space="preserve">{{ </w:t>
       </w:r>
-      <w:proofErr w:type="spellStart"/>
       <w:r>
         <w:rPr>
           <w:rStyle w:val="HTML"/>
@@ -342,10 +280,10 @@
           <w:color w:val="000000" w:themeColor="text1"/>
           <w:sz w:val="28"/>
           <w:szCs w:val="28"/>
+          <w:lang w:val="en-US"/>
         </w:rPr>
         <w:t>city</w:t>
       </w:r>
-      <w:proofErr w:type="spellEnd"/>
       <w:r>
         <w:rPr>
           <w:rStyle w:val="HTML"/>
@@ -374,7 +312,6 @@
         </w:rPr>
         <w:t xml:space="preserve">{{ </w:t>
       </w:r>
-      <w:proofErr w:type="spellStart"/>
       <w:r>
         <w:rPr>
           <w:rStyle w:val="HTML"/>
@@ -382,10 +319,10 @@
           <w:color w:val="000000" w:themeColor="text1"/>
           <w:sz w:val="28"/>
           <w:szCs w:val="28"/>
-        </w:rPr>
-        <w:t>contract_date</w:t>
-      </w:r>
-      <w:proofErr w:type="spellEnd"/>
+          <w:lang w:val="en-US"/>
+        </w:rPr>
+        <w:t>contract</w:t>
+      </w:r>
       <w:r>
         <w:rPr>
           <w:rStyle w:val="HTML"/>
@@ -394,6 +331,27 @@
           <w:sz w:val="28"/>
           <w:szCs w:val="28"/>
         </w:rPr>
+        <w:t>_</w:t>
+      </w:r>
+      <w:r>
+        <w:rPr>
+          <w:rStyle w:val="HTML"/>
+          <w:rFonts w:ascii="Times New Roman" w:eastAsiaTheme="minorHAnsi" w:hAnsi="Times New Roman" w:cs="Times New Roman"/>
+          <w:color w:val="000000" w:themeColor="text1"/>
+          <w:sz w:val="28"/>
+          <w:szCs w:val="28"/>
+          <w:lang w:val="en-US"/>
+        </w:rPr>
+        <w:t>date</w:t>
+      </w:r>
+      <w:r>
+        <w:rPr>
+          <w:rStyle w:val="HTML"/>
+          <w:rFonts w:ascii="Times New Roman" w:eastAsiaTheme="minorHAnsi" w:hAnsi="Times New Roman" w:cs="Times New Roman"/>
+          <w:color w:val="000000" w:themeColor="text1"/>
+          <w:sz w:val="28"/>
+          <w:szCs w:val="28"/>
+        </w:rPr>
         <w:t xml:space="preserve"> }}</w:t>
       </w:r>
     </w:p>
@@ -427,524 +385,489 @@
       <w:pPr>
         <w:rPr>
           <w:rFonts w:ascii="Times New Roman" w:hAnsi="Times New Roman" w:cs="Times New Roman"/>
+          <w:sz w:val="24"/>
+          <w:szCs w:val="24"/>
+        </w:rPr>
+      </w:pPr>
+      <w:r>
+        <w:rPr>
+          <w:rFonts w:ascii="Times New Roman" w:hAnsi="Times New Roman" w:cs="Times New Roman"/>
+          <w:sz w:val="24"/>
+          <w:szCs w:val="24"/>
+        </w:rPr>
+        <w:t xml:space="preserve">Назначить ответственными за выполнение работ по сохранению объектов культурного наследия народов Российской Федерации: </w:t>
+      </w:r>
+    </w:p>
+    <w:p>
+      <w:pPr>
+        <w:rPr>
+          <w:rFonts w:ascii="Times New Roman" w:hAnsi="Times New Roman" w:cs="Times New Roman"/>
+          <w:sz w:val="24"/>
+          <w:szCs w:val="24"/>
+          <w:lang w:val="en-US"/>
+        </w:rPr>
+      </w:pPr>
+      <w:r>
+        <w:rPr>
+          <w:rFonts w:ascii="Times New Roman" w:hAnsi="Times New Roman" w:cs="Times New Roman"/>
+          <w:sz w:val="24"/>
+          <w:szCs w:val="24"/>
+          <w:lang w:val="en-US"/>
+        </w:rPr>
+        <w:t xml:space="preserve">{%p for </w:t>
+      </w:r>
+      <w:proofErr w:type="spellStart"/>
+      <w:r>
+        <w:rPr>
+          <w:rFonts w:ascii="Times New Roman" w:hAnsi="Times New Roman" w:cs="Times New Roman"/>
+          <w:sz w:val="24"/>
+          <w:szCs w:val="24"/>
+          <w:lang w:val="en-US"/>
+        </w:rPr>
+        <w:t>i</w:t>
+      </w:r>
+      <w:proofErr w:type="spellEnd"/>
+      <w:r>
+        <w:rPr>
+          <w:rFonts w:ascii="Times New Roman" w:hAnsi="Times New Roman" w:cs="Times New Roman"/>
+          <w:sz w:val="24"/>
+          <w:szCs w:val="24"/>
+          <w:lang w:val="en-US"/>
+        </w:rPr>
+        <w:t xml:space="preserve"> in </w:t>
+      </w:r>
+      <w:proofErr w:type="spellStart"/>
+      <w:r>
+        <w:rPr>
+          <w:rFonts w:ascii="Times New Roman" w:hAnsi="Times New Roman" w:cs="Times New Roman"/>
+          <w:sz w:val="24"/>
+          <w:szCs w:val="24"/>
+          <w:lang w:val="en-US"/>
+        </w:rPr>
+        <w:t>col_employees</w:t>
+      </w:r>
+      <w:proofErr w:type="spellEnd"/>
+      <w:r>
+        <w:rPr>
+          <w:rFonts w:ascii="Times New Roman" w:hAnsi="Times New Roman" w:cs="Times New Roman"/>
+          <w:sz w:val="24"/>
+          <w:szCs w:val="24"/>
+          <w:lang w:val="en-US"/>
+        </w:rPr>
+        <w:t xml:space="preserve"> %}</w:t>
+      </w:r>
+    </w:p>
+    <w:p>
+      <w:pPr>
+        <w:rPr>
+          <w:rFonts w:ascii="Times New Roman" w:hAnsi="Times New Roman" w:cs="Times New Roman"/>
+          <w:sz w:val="24"/>
+          <w:szCs w:val="24"/>
+          <w:lang w:val="en-US"/>
+        </w:rPr>
+      </w:pPr>
+      <w:r>
+        <w:rPr>
+          <w:rFonts w:ascii="Times New Roman" w:hAnsi="Times New Roman" w:cs="Times New Roman"/>
+          <w:b/>
+          <w:bCs/>
+          <w:sz w:val="24"/>
+          <w:szCs w:val="24"/>
+          <w:lang w:val="en-US"/>
+        </w:rPr>
+        <w:t>{{ i.name</w:t>
+      </w:r>
+      <w:r>
+        <w:rPr>
+          <w:rFonts w:ascii="Times New Roman" w:hAnsi="Times New Roman" w:cs="Times New Roman"/>
+          <w:b/>
+          <w:bCs/>
+          <w:sz w:val="24"/>
+          <w:szCs w:val="24"/>
+        </w:rPr>
+        <w:t>_</w:t>
+      </w:r>
+      <w:r>
+        <w:rPr>
+          <w:rFonts w:ascii="Times New Roman" w:hAnsi="Times New Roman" w:cs="Times New Roman"/>
+          <w:b/>
+          <w:bCs/>
+          <w:sz w:val="24"/>
+          <w:szCs w:val="24"/>
+          <w:lang w:val="en-US"/>
+        </w:rPr>
+        <w:t>accs</w:t>
+      </w:r>
+      <w:bookmarkStart w:id="0" w:name="_GoBack"/>
+      <w:bookmarkEnd w:id="0"/>
+      <w:r>
+        <w:rPr>
+          <w:rFonts w:ascii="Times New Roman" w:hAnsi="Times New Roman" w:cs="Times New Roman"/>
+          <w:b/>
+          <w:bCs/>
+          <w:sz w:val="24"/>
+          <w:szCs w:val="24"/>
+          <w:lang w:val="en-US"/>
+        </w:rPr>
+        <w:t xml:space="preserve"> }}</w:t>
+      </w:r>
+      <w:r>
+        <w:rPr>
+          <w:rFonts w:ascii="Times New Roman" w:hAnsi="Times New Roman" w:cs="Times New Roman"/>
+          <w:sz w:val="24"/>
+          <w:szCs w:val="24"/>
+          <w:lang w:val="en-US"/>
+        </w:rPr>
+        <w:t xml:space="preserve"> – </w:t>
+      </w:r>
+      <w:r>
+        <w:rPr>
+          <w:rFonts w:ascii="Times New Roman" w:hAnsi="Times New Roman" w:cs="Times New Roman"/>
+          <w:bCs/>
+          <w:sz w:val="24"/>
+          <w:szCs w:val="24"/>
+          <w:lang w:val="en-US"/>
+        </w:rPr>
+        <w:t xml:space="preserve">{{ </w:t>
+      </w:r>
+      <w:proofErr w:type="spellStart"/>
+      <w:r>
+        <w:rPr>
+          <w:rFonts w:ascii="Times New Roman" w:hAnsi="Times New Roman" w:cs="Times New Roman"/>
+          <w:bCs/>
+          <w:sz w:val="24"/>
+          <w:szCs w:val="24"/>
+          <w:lang w:val="en-US"/>
+        </w:rPr>
+        <w:t>i.accepted</w:t>
+      </w:r>
+      <w:proofErr w:type="spellEnd"/>
+      <w:r>
+        <w:rPr>
+          <w:rFonts w:ascii="Times New Roman" w:hAnsi="Times New Roman" w:cs="Times New Roman"/>
+          <w:bCs/>
+          <w:sz w:val="24"/>
+          <w:szCs w:val="24"/>
+          <w:lang w:val="en-US"/>
+        </w:rPr>
+        <w:t xml:space="preserve"> }}</w:t>
+      </w:r>
+      <w:r>
+        <w:rPr>
+          <w:rFonts w:ascii="Times New Roman" w:hAnsi="Times New Roman" w:cs="Times New Roman"/>
+          <w:sz w:val="24"/>
+          <w:szCs w:val="24"/>
+          <w:lang w:val="en-US"/>
+        </w:rPr>
+        <w:t xml:space="preserve"> </w:t>
+      </w:r>
+      <w:r>
+        <w:rPr>
+          <w:rFonts w:ascii="Times New Roman" w:hAnsi="Times New Roman" w:cs="Times New Roman"/>
+          <w:sz w:val="24"/>
+          <w:szCs w:val="24"/>
+        </w:rPr>
+        <w:t>на</w:t>
+      </w:r>
+      <w:r>
+        <w:rPr>
+          <w:rFonts w:ascii="Times New Roman" w:hAnsi="Times New Roman" w:cs="Times New Roman"/>
+          <w:sz w:val="24"/>
+          <w:szCs w:val="24"/>
+          <w:lang w:val="en-US"/>
+        </w:rPr>
+        <w:t xml:space="preserve"> </w:t>
+      </w:r>
+      <w:r>
+        <w:rPr>
+          <w:rFonts w:ascii="Times New Roman" w:hAnsi="Times New Roman" w:cs="Times New Roman"/>
+          <w:sz w:val="24"/>
+          <w:szCs w:val="24"/>
+        </w:rPr>
+        <w:t>должность</w:t>
+      </w:r>
+      <w:r>
+        <w:rPr>
+          <w:rFonts w:ascii="Times New Roman" w:hAnsi="Times New Roman" w:cs="Times New Roman"/>
+          <w:sz w:val="24"/>
+          <w:szCs w:val="24"/>
+          <w:lang w:val="en-US"/>
+        </w:rPr>
+        <w:t xml:space="preserve"> </w:t>
+      </w:r>
+      <w:r>
+        <w:rPr>
+          <w:rFonts w:ascii="Times New Roman" w:hAnsi="Times New Roman" w:cs="Times New Roman"/>
+          <w:b/>
+          <w:bCs/>
+          <w:sz w:val="24"/>
+          <w:szCs w:val="24"/>
+          <w:lang w:val="en-US"/>
+        </w:rPr>
+        <w:t xml:space="preserve">{{ </w:t>
+      </w:r>
+      <w:proofErr w:type="spellStart"/>
+      <w:r>
+        <w:rPr>
+          <w:rFonts w:ascii="Times New Roman" w:hAnsi="Times New Roman" w:cs="Times New Roman"/>
+          <w:b/>
+          <w:bCs/>
+          <w:sz w:val="24"/>
+          <w:szCs w:val="24"/>
+          <w:lang w:val="en-US"/>
+        </w:rPr>
+        <w:t>i.pos</w:t>
+      </w:r>
+      <w:proofErr w:type="spellEnd"/>
+      <w:r>
+        <w:rPr>
+          <w:rFonts w:ascii="Times New Roman" w:hAnsi="Times New Roman" w:cs="Times New Roman"/>
+          <w:b/>
+          <w:bCs/>
+          <w:sz w:val="24"/>
+          <w:szCs w:val="24"/>
+          <w:lang w:val="en-US"/>
+        </w:rPr>
+        <w:t xml:space="preserve"> }}</w:t>
+      </w:r>
+      <w:r>
+        <w:rPr>
+          <w:rFonts w:ascii="Times New Roman" w:hAnsi="Times New Roman" w:cs="Times New Roman"/>
+          <w:sz w:val="24"/>
+          <w:szCs w:val="24"/>
+          <w:lang w:val="en-US"/>
+        </w:rPr>
+        <w:t>.</w:t>
+      </w:r>
+    </w:p>
+    <w:p>
+      <w:pPr>
+        <w:rPr>
+          <w:rFonts w:ascii="Times New Roman" w:hAnsi="Times New Roman" w:cs="Times New Roman"/>
+          <w:sz w:val="24"/>
+          <w:szCs w:val="24"/>
+        </w:rPr>
+      </w:pPr>
+      <w:r>
+        <w:rPr>
+          <w:rFonts w:ascii="Times New Roman" w:hAnsi="Times New Roman" w:cs="Times New Roman"/>
+          <w:sz w:val="24"/>
+          <w:szCs w:val="24"/>
+        </w:rPr>
+        <w:t xml:space="preserve">{%p </w:t>
+      </w:r>
+      <w:proofErr w:type="spellStart"/>
+      <w:r>
+        <w:rPr>
+          <w:rFonts w:ascii="Times New Roman" w:hAnsi="Times New Roman" w:cs="Times New Roman"/>
+          <w:sz w:val="24"/>
+          <w:szCs w:val="24"/>
+        </w:rPr>
+        <w:t>endfor</w:t>
+      </w:r>
+      <w:proofErr w:type="spellEnd"/>
+      <w:r>
+        <w:rPr>
+          <w:rFonts w:ascii="Times New Roman" w:hAnsi="Times New Roman" w:cs="Times New Roman"/>
+          <w:sz w:val="24"/>
+          <w:szCs w:val="24"/>
+        </w:rPr>
+        <w:t xml:space="preserve"> %}</w:t>
+      </w:r>
+    </w:p>
+    <w:p>
+      <w:pPr>
+        <w:rPr>
+          <w:rFonts w:ascii="Times New Roman" w:hAnsi="Times New Roman" w:cs="Times New Roman"/>
+          <w:sz w:val="24"/>
+          <w:szCs w:val="24"/>
+        </w:rPr>
+      </w:pPr>
+    </w:p>
+    <w:p>
+      <w:pPr>
+        <w:rPr>
+          <w:rFonts w:ascii="Times New Roman" w:hAnsi="Times New Roman" w:cs="Times New Roman"/>
+          <w:sz w:val="24"/>
+          <w:szCs w:val="24"/>
+        </w:rPr>
+      </w:pPr>
+      <w:r>
+        <w:rPr>
+          <w:rFonts w:ascii="Times New Roman" w:hAnsi="Times New Roman" w:cs="Times New Roman"/>
+          <w:sz w:val="24"/>
+          <w:szCs w:val="24"/>
+        </w:rPr>
+        <w:t>С приказом ознакомлен(а):</w:t>
+      </w:r>
+    </w:p>
+    <w:p>
+      <w:pPr>
+        <w:rPr>
+          <w:rFonts w:ascii="Times New Roman" w:hAnsi="Times New Roman" w:cs="Times New Roman"/>
+          <w:sz w:val="24"/>
+          <w:szCs w:val="24"/>
+          <w:lang w:val="en-US"/>
+        </w:rPr>
+      </w:pPr>
+      <w:r>
+        <w:rPr>
+          <w:rFonts w:ascii="Times New Roman" w:hAnsi="Times New Roman" w:cs="Times New Roman"/>
+          <w:sz w:val="24"/>
+          <w:szCs w:val="24"/>
+          <w:lang w:val="en-US"/>
+        </w:rPr>
+        <w:t xml:space="preserve">{% for </w:t>
+      </w:r>
+      <w:proofErr w:type="spellStart"/>
+      <w:r>
+        <w:rPr>
+          <w:rFonts w:ascii="Times New Roman" w:hAnsi="Times New Roman" w:cs="Times New Roman"/>
+          <w:sz w:val="24"/>
+          <w:szCs w:val="24"/>
+          <w:lang w:val="en-US"/>
+        </w:rPr>
+        <w:t>i</w:t>
+      </w:r>
+      <w:proofErr w:type="spellEnd"/>
+      <w:r>
+        <w:rPr>
+          <w:rFonts w:ascii="Times New Roman" w:hAnsi="Times New Roman" w:cs="Times New Roman"/>
+          <w:sz w:val="24"/>
+          <w:szCs w:val="24"/>
+          <w:lang w:val="en-US"/>
+        </w:rPr>
+        <w:t xml:space="preserve"> in </w:t>
+      </w:r>
+      <w:proofErr w:type="spellStart"/>
+      <w:r>
+        <w:rPr>
+          <w:rFonts w:ascii="Times New Roman" w:hAnsi="Times New Roman" w:cs="Times New Roman"/>
+          <w:sz w:val="24"/>
+          <w:szCs w:val="24"/>
+          <w:lang w:val="en-US"/>
+        </w:rPr>
+        <w:t>col_employees</w:t>
+      </w:r>
+      <w:proofErr w:type="spellEnd"/>
+      <w:r>
+        <w:rPr>
+          <w:rFonts w:ascii="Times New Roman" w:hAnsi="Times New Roman" w:cs="Times New Roman"/>
+          <w:sz w:val="24"/>
+          <w:szCs w:val="24"/>
+          <w:lang w:val="en-US"/>
+        </w:rPr>
+        <w:t xml:space="preserve"> %} </w:t>
+      </w:r>
+    </w:p>
+    <w:p>
+      <w:pPr>
+        <w:rPr>
+          <w:rFonts w:ascii="Times New Roman" w:hAnsi="Times New Roman" w:cs="Times New Roman"/>
+          <w:sz w:val="24"/>
+          <w:szCs w:val="24"/>
+          <w:lang w:val="en-US"/>
+        </w:rPr>
+      </w:pPr>
+      <w:r>
+        <w:rPr>
+          <w:rFonts w:ascii="Times New Roman" w:hAnsi="Times New Roman" w:cs="Times New Roman"/>
+          <w:sz w:val="24"/>
+          <w:szCs w:val="24"/>
+          <w:lang w:val="en-US"/>
+        </w:rPr>
+        <w:t xml:space="preserve">{{ </w:t>
+      </w:r>
+      <w:proofErr w:type="spellStart"/>
+      <w:r>
+        <w:rPr>
+          <w:rFonts w:ascii="Times New Roman" w:hAnsi="Times New Roman" w:cs="Times New Roman"/>
+          <w:sz w:val="24"/>
+          <w:szCs w:val="24"/>
+          <w:lang w:val="en-US"/>
+        </w:rPr>
+        <w:t>i.sign</w:t>
+      </w:r>
+      <w:proofErr w:type="spellEnd"/>
+      <w:r>
+        <w:rPr>
+          <w:rFonts w:ascii="Times New Roman" w:hAnsi="Times New Roman" w:cs="Times New Roman"/>
+          <w:sz w:val="24"/>
+          <w:szCs w:val="24"/>
+          <w:lang w:val="en-US"/>
+        </w:rPr>
+        <w:t xml:space="preserve"> }}/ {{ </w:t>
+      </w:r>
+      <w:proofErr w:type="spellStart"/>
+      <w:r>
+        <w:rPr>
+          <w:rFonts w:ascii="Times New Roman" w:hAnsi="Times New Roman" w:cs="Times New Roman"/>
+          <w:sz w:val="24"/>
+          <w:szCs w:val="24"/>
+          <w:lang w:val="en-US"/>
+        </w:rPr>
+        <w:t>i.short</w:t>
+      </w:r>
+      <w:proofErr w:type="spellEnd"/>
+      <w:r>
+        <w:rPr>
+          <w:rFonts w:ascii="Times New Roman" w:hAnsi="Times New Roman" w:cs="Times New Roman"/>
+          <w:sz w:val="24"/>
+          <w:szCs w:val="24"/>
+          <w:lang w:val="en-US"/>
+        </w:rPr>
+        <w:t xml:space="preserve"> }} / </w:t>
+      </w:r>
+    </w:p>
+    <w:p>
+      <w:pPr>
+        <w:rPr>
+          <w:rFonts w:ascii="Times New Roman" w:hAnsi="Times New Roman" w:cs="Times New Roman"/>
+          <w:sz w:val="24"/>
+          <w:szCs w:val="24"/>
+          <w:lang w:val="en-US"/>
+        </w:rPr>
+      </w:pPr>
+      <w:r>
+        <w:rPr>
+          <w:rFonts w:ascii="Times New Roman" w:hAnsi="Times New Roman" w:cs="Times New Roman"/>
+          <w:sz w:val="24"/>
+          <w:szCs w:val="24"/>
+          <w:lang w:val="en-US"/>
+        </w:rPr>
+        <w:t xml:space="preserve">{% </w:t>
+      </w:r>
+      <w:proofErr w:type="spellStart"/>
+      <w:r>
+        <w:rPr>
+          <w:rFonts w:ascii="Times New Roman" w:hAnsi="Times New Roman" w:cs="Times New Roman"/>
+          <w:sz w:val="24"/>
+          <w:szCs w:val="24"/>
+          <w:lang w:val="en-US"/>
+        </w:rPr>
+        <w:t>endfor</w:t>
+      </w:r>
+      <w:proofErr w:type="spellEnd"/>
+      <w:r>
+        <w:rPr>
+          <w:rFonts w:ascii="Times New Roman" w:hAnsi="Times New Roman" w:cs="Times New Roman"/>
+          <w:sz w:val="24"/>
+          <w:szCs w:val="24"/>
+          <w:lang w:val="en-US"/>
+        </w:rPr>
+        <w:t xml:space="preserve"> %}</w:t>
+      </w:r>
+    </w:p>
+    <w:p>
+      <w:pPr>
+        <w:pStyle w:val="a3"/>
+        <w:ind w:left="142"/>
+        <w:jc w:val="both"/>
+        <w:rPr>
+          <w:rFonts w:ascii="Times New Roman" w:hAnsi="Times New Roman" w:cs="Times New Roman"/>
           <w:sz w:val="28"/>
           <w:szCs w:val="28"/>
-        </w:rPr>
-      </w:pPr>
-      <w:r>
-        <w:rPr>
-          <w:rFonts w:ascii="Times New Roman" w:hAnsi="Times New Roman" w:cs="Times New Roman"/>
-          <w:sz w:val="28"/>
-          <w:szCs w:val="28"/>
-        </w:rPr>
-        <w:t>Назначить ответственными</w:t>
-      </w:r>
-      <w:r>
-        <w:rPr>
-          <w:rFonts w:ascii="Times New Roman" w:hAnsi="Times New Roman" w:cs="Times New Roman"/>
-          <w:sz w:val="28"/>
-          <w:szCs w:val="28"/>
-        </w:rPr>
-        <w:t xml:space="preserve"> </w:t>
-      </w:r>
-      <w:r>
-        <w:rPr>
-          <w:rFonts w:ascii="Times New Roman" w:hAnsi="Times New Roman" w:cs="Times New Roman"/>
-          <w:sz w:val="28"/>
-          <w:szCs w:val="28"/>
-        </w:rPr>
-        <w:t>за выполнение работ по сохранени</w:t>
-      </w:r>
-      <w:r>
-        <w:rPr>
-          <w:rFonts w:ascii="Times New Roman" w:hAnsi="Times New Roman" w:cs="Times New Roman"/>
-          <w:sz w:val="28"/>
-          <w:szCs w:val="28"/>
-        </w:rPr>
-        <w:t>ю объектов культурного наследия</w:t>
-      </w:r>
-      <w:r>
-        <w:rPr>
-          <w:rFonts w:ascii="Times New Roman" w:hAnsi="Times New Roman" w:cs="Times New Roman"/>
-          <w:sz w:val="28"/>
-          <w:szCs w:val="28"/>
-        </w:rPr>
-        <w:t xml:space="preserve"> народов Российской Федерации</w:t>
-      </w:r>
-      <w:r>
-        <w:rPr>
-          <w:rFonts w:ascii="Times New Roman" w:hAnsi="Times New Roman" w:cs="Times New Roman"/>
-          <w:sz w:val="28"/>
-          <w:szCs w:val="28"/>
-        </w:rPr>
-        <w:t xml:space="preserve">: </w:t>
-      </w:r>
-      <w:r>
-        <w:rPr>
-          <w:rStyle w:val="HTML"/>
-          <w:rFonts w:ascii="Times New Roman" w:eastAsiaTheme="minorHAnsi" w:hAnsi="Times New Roman" w:cs="Times New Roman"/>
-          <w:sz w:val="28"/>
-          <w:szCs w:val="28"/>
-        </w:rPr>
-        <w:t xml:space="preserve">{%p </w:t>
-      </w:r>
-      <w:proofErr w:type="spellStart"/>
-      <w:r>
-        <w:rPr>
-          <w:rStyle w:val="HTML"/>
-          <w:rFonts w:ascii="Times New Roman" w:eastAsiaTheme="minorHAnsi" w:hAnsi="Times New Roman" w:cs="Times New Roman"/>
-          <w:sz w:val="28"/>
-          <w:szCs w:val="28"/>
-        </w:rPr>
-        <w:t>for</w:t>
-      </w:r>
-      <w:proofErr w:type="spellEnd"/>
-      <w:r>
-        <w:rPr>
-          <w:rStyle w:val="HTML"/>
-          <w:rFonts w:ascii="Times New Roman" w:eastAsiaTheme="minorHAnsi" w:hAnsi="Times New Roman" w:cs="Times New Roman"/>
-          <w:sz w:val="28"/>
-          <w:szCs w:val="28"/>
-        </w:rPr>
-        <w:t xml:space="preserve"> i </w:t>
-      </w:r>
-      <w:proofErr w:type="spellStart"/>
-      <w:r>
-        <w:rPr>
-          <w:rStyle w:val="HTML"/>
-          <w:rFonts w:ascii="Times New Roman" w:eastAsiaTheme="minorHAnsi" w:hAnsi="Times New Roman" w:cs="Times New Roman"/>
-          <w:sz w:val="28"/>
-          <w:szCs w:val="28"/>
-        </w:rPr>
-        <w:t>in</w:t>
-      </w:r>
-      <w:proofErr w:type="spellEnd"/>
-      <w:r>
-        <w:rPr>
-          <w:rStyle w:val="HTML"/>
-          <w:rFonts w:ascii="Times New Roman" w:eastAsiaTheme="minorHAnsi" w:hAnsi="Times New Roman" w:cs="Times New Roman"/>
-          <w:sz w:val="28"/>
-          <w:szCs w:val="28"/>
-        </w:rPr>
-        <w:t xml:space="preserve"> </w:t>
-      </w:r>
-      <w:proofErr w:type="spellStart"/>
-      <w:r>
-        <w:rPr>
-          <w:rStyle w:val="HTML"/>
-          <w:rFonts w:ascii="Times New Roman" w:eastAsiaTheme="minorHAnsi" w:hAnsi="Times New Roman" w:cs="Times New Roman"/>
-          <w:sz w:val="28"/>
-          <w:szCs w:val="28"/>
-        </w:rPr>
-        <w:t>col_employees</w:t>
-      </w:r>
-      <w:proofErr w:type="spellEnd"/>
-      <w:r>
-        <w:rPr>
-          <w:rStyle w:val="HTML"/>
-          <w:rFonts w:ascii="Times New Roman" w:eastAsiaTheme="minorHAnsi" w:hAnsi="Times New Roman" w:cs="Times New Roman"/>
-          <w:sz w:val="28"/>
-          <w:szCs w:val="28"/>
-        </w:rPr>
-        <w:t xml:space="preserve"> %}</w:t>
-      </w:r>
-      <w:r>
-        <w:rPr>
-          <w:rFonts w:ascii="Times New Roman" w:hAnsi="Times New Roman" w:cs="Times New Roman"/>
-          <w:b/>
-          <w:bCs/>
-          <w:sz w:val="28"/>
-          <w:szCs w:val="28"/>
-        </w:rPr>
-        <w:t xml:space="preserve">{{ </w:t>
-      </w:r>
-      <w:proofErr w:type="spellStart"/>
-      <w:r>
-        <w:rPr>
-          <w:rFonts w:ascii="Times New Roman" w:hAnsi="Times New Roman" w:cs="Times New Roman"/>
-          <w:b/>
-          <w:bCs/>
-          <w:sz w:val="28"/>
-          <w:szCs w:val="28"/>
-        </w:rPr>
-        <w:t>i.name_gen</w:t>
-      </w:r>
-      <w:proofErr w:type="spellEnd"/>
-      <w:r>
-        <w:rPr>
-          <w:rFonts w:ascii="Times New Roman" w:hAnsi="Times New Roman" w:cs="Times New Roman"/>
-          <w:b/>
-          <w:bCs/>
-          <w:sz w:val="28"/>
-          <w:szCs w:val="28"/>
-        </w:rPr>
-        <w:t xml:space="preserve"> }} – </w:t>
-      </w:r>
-      <w:r>
-        <w:rPr>
-          <w:rFonts w:ascii="Times New Roman" w:hAnsi="Times New Roman" w:cs="Times New Roman"/>
-          <w:bCs/>
-          <w:sz w:val="28"/>
-          <w:szCs w:val="28"/>
-        </w:rPr>
-        <w:t xml:space="preserve">принят на должность </w:t>
-      </w:r>
-      <w:r>
-        <w:rPr>
-          <w:rFonts w:ascii="Times New Roman" w:hAnsi="Times New Roman" w:cs="Times New Roman"/>
-          <w:b/>
-          <w:bCs/>
-          <w:sz w:val="28"/>
-          <w:szCs w:val="28"/>
-        </w:rPr>
-        <w:t xml:space="preserve">{{ </w:t>
-      </w:r>
-      <w:proofErr w:type="spellStart"/>
-      <w:r>
-        <w:rPr>
-          <w:rFonts w:ascii="Times New Roman" w:hAnsi="Times New Roman" w:cs="Times New Roman"/>
-          <w:b/>
-          <w:bCs/>
-          <w:sz w:val="28"/>
-          <w:szCs w:val="28"/>
-        </w:rPr>
-        <w:t>i.pos</w:t>
-      </w:r>
-      <w:proofErr w:type="spellEnd"/>
-      <w:r>
-        <w:rPr>
-          <w:rFonts w:ascii="Times New Roman" w:hAnsi="Times New Roman" w:cs="Times New Roman"/>
-          <w:b/>
-          <w:bCs/>
-          <w:sz w:val="28"/>
-          <w:szCs w:val="28"/>
-        </w:rPr>
-        <w:t xml:space="preserve"> }}</w:t>
-      </w:r>
-      <w:r>
-        <w:rPr>
-          <w:rFonts w:ascii="Times New Roman" w:hAnsi="Times New Roman" w:cs="Times New Roman"/>
-          <w:b/>
-          <w:bCs/>
-          <w:sz w:val="28"/>
-          <w:szCs w:val="28"/>
-        </w:rPr>
-        <w:t xml:space="preserve"> </w:t>
-      </w:r>
-      <w:r>
-        <w:rPr>
-          <w:rStyle w:val="HTML"/>
-          <w:rFonts w:ascii="Times New Roman" w:eastAsiaTheme="minorHAnsi" w:hAnsi="Times New Roman" w:cs="Times New Roman"/>
-          <w:sz w:val="28"/>
-          <w:szCs w:val="28"/>
-        </w:rPr>
-        <w:t>{%</w:t>
-      </w:r>
-      <w:r>
-        <w:rPr>
-          <w:rStyle w:val="HTML"/>
-          <w:rFonts w:ascii="Times New Roman" w:eastAsiaTheme="minorHAnsi" w:hAnsi="Times New Roman" w:cs="Times New Roman"/>
-          <w:sz w:val="28"/>
-          <w:szCs w:val="28"/>
-          <w:lang w:val="en-US"/>
-        </w:rPr>
-        <w:t>p</w:t>
-      </w:r>
-      <w:r>
-        <w:rPr>
-          <w:rStyle w:val="HTML"/>
-          <w:rFonts w:ascii="Times New Roman" w:eastAsiaTheme="minorHAnsi" w:hAnsi="Times New Roman" w:cs="Times New Roman"/>
-          <w:sz w:val="28"/>
-          <w:szCs w:val="28"/>
-        </w:rPr>
-        <w:t xml:space="preserve"> </w:t>
-      </w:r>
-      <w:proofErr w:type="spellStart"/>
-      <w:r>
-        <w:rPr>
-          <w:rStyle w:val="HTML"/>
-          <w:rFonts w:ascii="Times New Roman" w:eastAsiaTheme="minorHAnsi" w:hAnsi="Times New Roman" w:cs="Times New Roman"/>
-          <w:sz w:val="28"/>
-          <w:szCs w:val="28"/>
-          <w:lang w:val="en-US"/>
-        </w:rPr>
-        <w:t>endfor</w:t>
-      </w:r>
-      <w:proofErr w:type="spellEnd"/>
-      <w:r>
-        <w:rPr>
-          <w:rStyle w:val="HTML"/>
-          <w:rFonts w:ascii="Times New Roman" w:eastAsiaTheme="minorHAnsi" w:hAnsi="Times New Roman" w:cs="Times New Roman"/>
-          <w:sz w:val="28"/>
-          <w:szCs w:val="28"/>
-        </w:rPr>
-        <w:t xml:space="preserve"> %}</w:t>
-      </w:r>
-    </w:p>
-    <w:p>
-      <w:pPr>
-        <w:pStyle w:val="a3"/>
-        <w:rPr>
-          <w:rFonts w:ascii="Times New Roman" w:hAnsi="Times New Roman" w:cs="Times New Roman"/>
-          <w:sz w:val="28"/>
-          <w:szCs w:val="28"/>
-        </w:rPr>
-      </w:pPr>
-    </w:p>
-    <w:p>
-      <w:pPr>
-        <w:pStyle w:val="a3"/>
-        <w:rPr>
-          <w:rFonts w:ascii="Times New Roman" w:hAnsi="Times New Roman" w:cs="Times New Roman"/>
-          <w:sz w:val="28"/>
-          <w:szCs w:val="28"/>
-        </w:rPr>
-      </w:pPr>
-      <w:r>
-        <w:rPr>
-          <w:rFonts w:ascii="Times New Roman" w:hAnsi="Times New Roman" w:cs="Times New Roman"/>
-          <w:sz w:val="28"/>
-          <w:szCs w:val="28"/>
-        </w:rPr>
-        <w:t>С приказом ознакомлен(а):</w:t>
-      </w:r>
-    </w:p>
-    <w:p>
-      <w:pPr>
-        <w:pStyle w:val="a3"/>
-        <w:rPr>
-          <w:rFonts w:ascii="Times New Roman" w:hAnsi="Times New Roman" w:cs="Times New Roman"/>
-          <w:sz w:val="28"/>
-          <w:szCs w:val="28"/>
-        </w:rPr>
-      </w:pPr>
-      <w:r>
-        <w:rPr>
-          <w:rFonts w:ascii="Times New Roman" w:hAnsi="Times New Roman" w:cs="Times New Roman"/>
-          <w:sz w:val="28"/>
-          <w:szCs w:val="28"/>
-        </w:rPr>
-        <w:t xml:space="preserve">{%p </w:t>
-      </w:r>
-      <w:proofErr w:type="spellStart"/>
-      <w:r>
-        <w:rPr>
-          <w:rFonts w:ascii="Times New Roman" w:hAnsi="Times New Roman" w:cs="Times New Roman"/>
-          <w:sz w:val="28"/>
-          <w:szCs w:val="28"/>
-        </w:rPr>
-        <w:t>for</w:t>
-      </w:r>
-      <w:proofErr w:type="spellEnd"/>
-      <w:r>
-        <w:rPr>
-          <w:rFonts w:ascii="Times New Roman" w:hAnsi="Times New Roman" w:cs="Times New Roman"/>
-          <w:sz w:val="28"/>
-          <w:szCs w:val="28"/>
-        </w:rPr>
-        <w:t xml:space="preserve"> i </w:t>
-      </w:r>
-      <w:proofErr w:type="spellStart"/>
-      <w:r>
-        <w:rPr>
-          <w:rFonts w:ascii="Times New Roman" w:hAnsi="Times New Roman" w:cs="Times New Roman"/>
-          <w:sz w:val="28"/>
-          <w:szCs w:val="28"/>
-        </w:rPr>
-        <w:t>in</w:t>
-      </w:r>
-      <w:proofErr w:type="spellEnd"/>
-      <w:r>
-        <w:rPr>
-          <w:rFonts w:ascii="Times New Roman" w:hAnsi="Times New Roman" w:cs="Times New Roman"/>
-          <w:sz w:val="28"/>
-          <w:szCs w:val="28"/>
-        </w:rPr>
-        <w:t xml:space="preserve"> </w:t>
-      </w:r>
-      <w:proofErr w:type="spellStart"/>
-      <w:r>
-        <w:rPr>
-          <w:rFonts w:ascii="Times New Roman" w:hAnsi="Times New Roman" w:cs="Times New Roman"/>
-          <w:sz w:val="28"/>
-          <w:szCs w:val="28"/>
-        </w:rPr>
-        <w:t>col_employees</w:t>
-      </w:r>
-      <w:proofErr w:type="spellEnd"/>
-      <w:r>
-        <w:rPr>
-          <w:rFonts w:ascii="Times New Roman" w:hAnsi="Times New Roman" w:cs="Times New Roman"/>
-          <w:sz w:val="28"/>
-          <w:szCs w:val="28"/>
-        </w:rPr>
-        <w:t xml:space="preserve"> %}</w:t>
-      </w:r>
-    </w:p>
-    <w:tbl>
-      <w:tblPr>
-        <w:tblStyle w:val="aa"/>
-        <w:tblW w:w="0" w:type="auto"/>
-        <w:tblInd w:w="720" w:type="dxa"/>
-        <w:tblBorders>
-          <w:top w:val="none" w:sz="0" w:space="0" w:color="auto"/>
-          <w:left w:val="none" w:sz="0" w:space="0" w:color="auto"/>
-          <w:bottom w:val="none" w:sz="0" w:space="0" w:color="auto"/>
-          <w:right w:val="none" w:sz="0" w:space="0" w:color="auto"/>
-          <w:insideH w:val="none" w:sz="0" w:space="0" w:color="auto"/>
-          <w:insideV w:val="none" w:sz="0" w:space="0" w:color="auto"/>
-        </w:tblBorders>
-        <w:tblLook w:val="04A0" w:firstRow="1" w:lastRow="0" w:firstColumn="1" w:lastColumn="0" w:noHBand="0" w:noVBand="1"/>
-      </w:tblPr>
-      <w:tblGrid>
-        <w:gridCol w:w="2252"/>
-        <w:gridCol w:w="6373"/>
-      </w:tblGrid>
-      <w:tr>
-        <w:tc>
-          <w:tcPr>
-            <w:tcW w:w="2252" w:type="dxa"/>
-            <w:tcBorders>
-              <w:bottom w:val="single" w:sz="4" w:space="0" w:color="auto"/>
-            </w:tcBorders>
-          </w:tcPr>
-          <w:p>
-            <w:pPr>
-              <w:pStyle w:val="a3"/>
-              <w:ind w:left="0"/>
-              <w:rPr>
-                <w:rFonts w:ascii="Times New Roman" w:hAnsi="Times New Roman" w:cs="Times New Roman"/>
-                <w:sz w:val="28"/>
-                <w:szCs w:val="28"/>
-              </w:rPr>
-            </w:pPr>
-            <w:r>
-              <w:rPr>
-                <w:rFonts w:ascii="Times New Roman" w:hAnsi="Times New Roman" w:cs="Times New Roman"/>
-                <w:sz w:val="28"/>
-                <w:szCs w:val="28"/>
-              </w:rPr>
-              <w:t xml:space="preserve">{{ </w:t>
-            </w:r>
-            <w:proofErr w:type="spellStart"/>
-            <w:r>
-              <w:rPr>
-                <w:rFonts w:ascii="Times New Roman" w:hAnsi="Times New Roman" w:cs="Times New Roman"/>
-                <w:sz w:val="28"/>
-                <w:szCs w:val="28"/>
-              </w:rPr>
-              <w:t>i.sign</w:t>
-            </w:r>
-            <w:proofErr w:type="spellEnd"/>
-            <w:r>
-              <w:rPr>
-                <w:rFonts w:ascii="Times New Roman" w:hAnsi="Times New Roman" w:cs="Times New Roman"/>
-                <w:sz w:val="28"/>
-                <w:szCs w:val="28"/>
-              </w:rPr>
-              <w:t xml:space="preserve"> }}</w:t>
-            </w:r>
-          </w:p>
-        </w:tc>
-        <w:tc>
-          <w:tcPr>
-            <w:tcW w:w="6373" w:type="dxa"/>
-          </w:tcPr>
-          <w:p>
-            <w:pPr>
-              <w:pStyle w:val="a3"/>
-              <w:ind w:left="0"/>
-              <w:rPr>
-                <w:rFonts w:ascii="Times New Roman" w:hAnsi="Times New Roman" w:cs="Times New Roman"/>
-                <w:sz w:val="28"/>
-                <w:szCs w:val="28"/>
-              </w:rPr>
-            </w:pPr>
-            <w:r>
-              <w:rPr>
-                <w:rFonts w:ascii="Times New Roman" w:hAnsi="Times New Roman" w:cs="Times New Roman"/>
-                <w:sz w:val="28"/>
-                <w:szCs w:val="28"/>
-              </w:rPr>
-              <w:t xml:space="preserve">/{{ </w:t>
-            </w:r>
-            <w:proofErr w:type="spellStart"/>
-            <w:r>
-              <w:rPr>
-                <w:rFonts w:ascii="Times New Roman" w:hAnsi="Times New Roman" w:cs="Times New Roman"/>
-                <w:sz w:val="28"/>
-                <w:szCs w:val="28"/>
-              </w:rPr>
-              <w:t>i.short</w:t>
-            </w:r>
-            <w:proofErr w:type="spellEnd"/>
-            <w:r>
-              <w:rPr>
-                <w:rFonts w:ascii="Times New Roman" w:hAnsi="Times New Roman" w:cs="Times New Roman"/>
-                <w:sz w:val="28"/>
-                <w:szCs w:val="28"/>
-              </w:rPr>
-              <w:t xml:space="preserve"> }}/</w:t>
-            </w:r>
-          </w:p>
-        </w:tc>
-      </w:tr>
-    </w:tbl>
-    <w:p>
-      <w:pPr>
-        <w:pStyle w:val="a3"/>
-        <w:rPr>
-          <w:rFonts w:ascii="Times New Roman" w:hAnsi="Times New Roman" w:cs="Times New Roman"/>
-          <w:sz w:val="28"/>
-          <w:szCs w:val="28"/>
-        </w:rPr>
-      </w:pPr>
-      <w:r>
-        <w:rPr>
-          <w:rFonts w:ascii="Times New Roman" w:hAnsi="Times New Roman" w:cs="Times New Roman"/>
-          <w:sz w:val="28"/>
-          <w:szCs w:val="28"/>
-        </w:rPr>
-        <w:t xml:space="preserve">{%p </w:t>
-      </w:r>
-      <w:proofErr w:type="spellStart"/>
-      <w:r>
-        <w:rPr>
-          <w:rFonts w:ascii="Times New Roman" w:hAnsi="Times New Roman" w:cs="Times New Roman"/>
-          <w:sz w:val="28"/>
-          <w:szCs w:val="28"/>
-        </w:rPr>
-        <w:t>endfor</w:t>
-      </w:r>
-      <w:proofErr w:type="spellEnd"/>
-      <w:r>
-        <w:rPr>
-          <w:rFonts w:ascii="Times New Roman" w:hAnsi="Times New Roman" w:cs="Times New Roman"/>
-          <w:sz w:val="28"/>
-          <w:szCs w:val="28"/>
-        </w:rPr>
-        <w:t xml:space="preserve"> %}</w:t>
-      </w:r>
-    </w:p>
-    <w:p>
-      <w:pPr>
-        <w:pStyle w:val="a3"/>
-        <w:jc w:val="both"/>
-        <w:rPr>
-          <w:rFonts w:ascii="Times New Roman" w:hAnsi="Times New Roman" w:cs="Times New Roman"/>
-          <w:sz w:val="28"/>
-          <w:szCs w:val="28"/>
-        </w:rPr>
-      </w:pPr>
-    </w:p>
-    <w:p>
-      <w:pPr>
-        <w:pStyle w:val="a3"/>
-        <w:jc w:val="both"/>
-        <w:rPr>
-          <w:rFonts w:ascii="Times New Roman" w:hAnsi="Times New Roman" w:cs="Times New Roman"/>
-          <w:sz w:val="28"/>
-          <w:szCs w:val="28"/>
+          <w:lang w:val="en-US"/>
         </w:rPr>
       </w:pPr>
     </w:p>
@@ -971,6 +894,7 @@
         <w:tc>
           <w:tcPr>
             <w:tcW w:w="3244" w:type="dxa"/>
+            <w:vAlign w:val="bottom"/>
           </w:tcPr>
           <w:p>
             <w:pPr>
@@ -979,7 +903,7 @@
               <w:jc w:val="both"/>
               <w:rPr>
                 <w:rFonts w:ascii="Times New Roman" w:hAnsi="Times New Roman" w:cs="Times New Roman"/>
-                <w:sz w:val="28"/>
+                <w:sz w:val="24"/>
                 <w:szCs w:val="28"/>
               </w:rPr>
             </w:pPr>
@@ -988,7 +912,7 @@
                 <w:rStyle w:val="HTML"/>
                 <w:rFonts w:ascii="Times New Roman" w:eastAsiaTheme="minorHAnsi" w:hAnsi="Times New Roman" w:cs="Times New Roman"/>
                 <w:color w:val="000000" w:themeColor="text1"/>
-                <w:sz w:val="28"/>
+                <w:sz w:val="24"/>
                 <w:szCs w:val="28"/>
               </w:rPr>
               <w:t xml:space="preserve">{{ </w:t>
@@ -999,7 +923,7 @@
                 <w:rStyle w:val="HTML"/>
                 <w:rFonts w:ascii="Times New Roman" w:eastAsiaTheme="minorHAnsi" w:hAnsi="Times New Roman" w:cs="Times New Roman"/>
                 <w:color w:val="000000" w:themeColor="text1"/>
-                <w:sz w:val="28"/>
+                <w:sz w:val="24"/>
                 <w:szCs w:val="28"/>
               </w:rPr>
               <w:t>head_pos</w:t>
@@ -1010,7 +934,7 @@
                 <w:rStyle w:val="HTML"/>
                 <w:rFonts w:ascii="Times New Roman" w:eastAsiaTheme="minorHAnsi" w:hAnsi="Times New Roman" w:cs="Times New Roman"/>
                 <w:color w:val="000000" w:themeColor="text1"/>
-                <w:sz w:val="28"/>
+                <w:sz w:val="24"/>
                 <w:szCs w:val="28"/>
               </w:rPr>
               <w:t xml:space="preserve"> }}</w:t>
@@ -1032,14 +956,14 @@
               <w:jc w:val="both"/>
               <w:rPr>
                 <w:rFonts w:ascii="Times New Roman" w:hAnsi="Times New Roman" w:cs="Times New Roman"/>
-                <w:sz w:val="28"/>
+                <w:sz w:val="24"/>
                 <w:szCs w:val="28"/>
               </w:rPr>
             </w:pPr>
             <w:r>
               <w:rPr>
                 <w:rFonts w:ascii="Times New Roman" w:hAnsi="Times New Roman" w:cs="Times New Roman"/>
-                <w:sz w:val="28"/>
+                <w:sz w:val="24"/>
                 <w:szCs w:val="28"/>
               </w:rPr>
               <w:t xml:space="preserve">{{ </w:t>
@@ -1048,7 +972,7 @@
             <w:r>
               <w:rPr>
                 <w:rFonts w:ascii="Times New Roman" w:hAnsi="Times New Roman" w:cs="Times New Roman"/>
-                <w:sz w:val="28"/>
+                <w:sz w:val="24"/>
                 <w:szCs w:val="28"/>
               </w:rPr>
               <w:t>director_combo</w:t>
@@ -1057,7 +981,7 @@
             <w:r>
               <w:rPr>
                 <w:rFonts w:ascii="Times New Roman" w:hAnsi="Times New Roman" w:cs="Times New Roman"/>
-                <w:sz w:val="28"/>
+                <w:sz w:val="24"/>
                 <w:szCs w:val="28"/>
               </w:rPr>
               <w:t xml:space="preserve"> }}</w:t>
@@ -1076,14 +1000,14 @@
               <w:jc w:val="both"/>
               <w:rPr>
                 <w:rFonts w:ascii="Times New Roman" w:hAnsi="Times New Roman" w:cs="Times New Roman"/>
-                <w:sz w:val="28"/>
+                <w:sz w:val="24"/>
                 <w:szCs w:val="28"/>
               </w:rPr>
             </w:pPr>
             <w:r>
               <w:rPr>
                 <w:rFonts w:ascii="Times New Roman" w:hAnsi="Times New Roman" w:cs="Times New Roman"/>
-                <w:sz w:val="28"/>
+                <w:sz w:val="24"/>
                 <w:szCs w:val="28"/>
                 <w:lang w:val="en-US"/>
               </w:rPr>
@@ -1092,7 +1016,7 @@
             <w:r>
               <w:rPr>
                 <w:rFonts w:ascii="Times New Roman" w:hAnsi="Times New Roman" w:cs="Times New Roman"/>
-                <w:sz w:val="28"/>
+                <w:sz w:val="24"/>
                 <w:szCs w:val="28"/>
               </w:rPr>
               <w:t xml:space="preserve">{{ </w:t>
@@ -1101,7 +1025,7 @@
             <w:r>
               <w:rPr>
                 <w:rFonts w:ascii="Times New Roman" w:hAnsi="Times New Roman" w:cs="Times New Roman"/>
-                <w:sz w:val="28"/>
+                <w:sz w:val="24"/>
                 <w:szCs w:val="28"/>
               </w:rPr>
               <w:t>head_short</w:t>
@@ -1110,7 +1034,7 @@
             <w:r>
               <w:rPr>
                 <w:rFonts w:ascii="Times New Roman" w:hAnsi="Times New Roman" w:cs="Times New Roman"/>
-                <w:sz w:val="28"/>
+                <w:sz w:val="24"/>
                 <w:szCs w:val="28"/>
               </w:rPr>
               <w:t xml:space="preserve"> }}/</w:t>
